--- a/A Deep Dive into the Causes of Road Accidents.docx
+++ b/A Deep Dive into the Causes of Road Accidents.docx
@@ -1729,7 +1729,57 @@
         <w:rPr>
           <w:rFonts w:ascii="Times New Roman" w:hAnsi="Times New Roman" w:cs="Times New Roman"/>
         </w:rPr>
-        <w:t xml:space="preserve"> using the Pandas library. Then, I started the cleaning process of the data and merged different subsets of certain datasets according to my needs. I also removed columns that were not useful for a better understanding of the data. Finally, the data was loaded into Tableau for visualization and analysis.</w:t>
+        <w:t xml:space="preserve"> using the Pandas library.</w:t>
+      </w:r>
+      <w:r>
+        <w:rPr>
+          <w:rFonts w:ascii="Segoe UI" w:hAnsi="Segoe UI" w:cs="Segoe UI"/>
+          <w:color w:val="0D0D0D"/>
+          <w:shd w:val="clear" w:color="auto" w:fill="FFFFFF"/>
+        </w:rPr>
+        <w:t xml:space="preserve"> </w:t>
+      </w:r>
+      <w:r>
+        <w:rPr>
+          <w:rFonts w:ascii="Times New Roman" w:hAnsi="Times New Roman" w:cs="Times New Roman"/>
+        </w:rPr>
+        <w:t>The</w:t>
+      </w:r>
+      <w:r>
+        <w:rPr>
+          <w:rFonts w:ascii="Times New Roman" w:hAnsi="Times New Roman" w:cs="Times New Roman"/>
+        </w:rPr>
+        <w:t xml:space="preserve"> data was in about </w:t>
+      </w:r>
+      <w:r>
+        <w:rPr>
+          <w:rFonts w:ascii="Times New Roman" w:hAnsi="Times New Roman" w:cs="Times New Roman"/>
+        </w:rPr>
+        <w:t>11</w:t>
+      </w:r>
+      <w:r>
+        <w:rPr>
+          <w:rFonts w:ascii="Times New Roman" w:hAnsi="Times New Roman" w:cs="Times New Roman"/>
+        </w:rPr>
+        <w:t xml:space="preserve"> JSON files. </w:t>
+      </w:r>
+      <w:r>
+        <w:rPr>
+          <w:rFonts w:ascii="Times New Roman" w:hAnsi="Times New Roman" w:cs="Times New Roman"/>
+        </w:rPr>
+        <w:t xml:space="preserve">SO, </w:t>
+      </w:r>
+      <w:r>
+        <w:rPr>
+          <w:rFonts w:ascii="Times New Roman" w:hAnsi="Times New Roman" w:cs="Times New Roman"/>
+        </w:rPr>
+        <w:t xml:space="preserve"> I combined these multiple JSON files into a single CSV file to streamline the data handling process.</w:t>
+      </w:r>
+      <w:r>
+        <w:rPr>
+          <w:rFonts w:ascii="Times New Roman" w:hAnsi="Times New Roman" w:cs="Times New Roman"/>
+        </w:rPr>
+        <w:t xml:space="preserve"> Then, I started the cleaning process of the data and merged different subsets of certain datasets according to my needs. I also removed columns that were not useful for a better understanding of the data. Finally, the data was loaded into Tableau for visualization and analysis.</w:t>
       </w:r>
     </w:p>
     <w:p>
@@ -4415,34 +4465,6 @@
           <w:rFonts w:ascii="Times New Roman" w:hAnsi="Times New Roman" w:cs="Times New Roman"/>
         </w:rPr>
       </w:pPr>
-    </w:p>
-    <w:p>
-      <w:pPr>
-        <w:rPr>
-          <w:rFonts w:ascii="Times New Roman" w:hAnsi="Times New Roman" w:cs="Times New Roman"/>
-        </w:rPr>
-      </w:pPr>
-      <w:r>
-        <w:rPr>
-          <w:rFonts w:ascii="Times New Roman" w:hAnsi="Times New Roman" w:cs="Times New Roman"/>
-        </w:rPr>
-        <w:t>Reference:</w:t>
-      </w:r>
-      <w:r>
-        <w:rPr>
-          <w:rFonts w:ascii="Times New Roman" w:hAnsi="Times New Roman" w:cs="Times New Roman"/>
-        </w:rPr>
-        <w:t>-</w:t>
-      </w:r>
-      <w:hyperlink r:id="rId18" w:history="1">
-        <w:r>
-          <w:rPr>
-            <w:rStyle w:val="Hyperlink"/>
-            <w:rFonts w:ascii="Times New Roman" w:hAnsi="Times New Roman" w:cs="Times New Roman"/>
-          </w:rPr>
-          <w:t>https://pennshare.maps.arcgis.com/apps/webappviewer/index.html?id=8fdbf046e36e41649bbfd9d7dd7c7e7e</w:t>
-        </w:r>
-      </w:hyperlink>
     </w:p>
     <w:p>
       <w:pPr>
@@ -5291,7 +5313,6 @@
   <w:style w:type="character" w:default="1" w:styleId="DefaultParagraphFont">
     <w:name w:val="Default Paragraph Font"/>
     <w:uiPriority w:val="1"/>
-    <w:semiHidden/>
     <w:unhideWhenUsed/>
   </w:style>
   <w:style w:type="table" w:default="1" w:styleId="TableNormal">
